--- a/Other/Kris_Documentation.docx
+++ b/Other/Kris_Documentation.docx
@@ -892,7 +892,6 @@
           <w:szCs w:val="32"/>
         </w:rPr>
       </w:pPr>
-      <w:proofErr w:type="gramStart"/>
       <w:r>
         <w:rPr>
           <w:rFonts w:ascii="Times New Roman" w:hAnsi="Times New Roman"/>
@@ -901,31 +900,8 @@
           <w:sz w:val="32"/>
           <w:szCs w:val="32"/>
         </w:rPr>
-        <w:t>M.Sc.(</w:t>
-      </w:r>
-      <w:proofErr w:type="gramEnd"/>
-      <w:r>
-        <w:rPr>
-          <w:rFonts w:ascii="Times New Roman" w:hAnsi="Times New Roman"/>
-          <w:b/>
-          <w:bCs/>
-          <w:sz w:val="32"/>
-          <w:szCs w:val="32"/>
-        </w:rPr>
-        <w:t xml:space="preserve">Information Technology) </w:t>
-      </w:r>
-      <w:proofErr w:type="spellStart"/>
-      <w:r>
-        <w:rPr>
-          <w:rFonts w:ascii="Times New Roman" w:hAnsi="Times New Roman"/>
-          <w:b/>
-          <w:bCs/>
-          <w:sz w:val="32"/>
-          <w:szCs w:val="32"/>
-        </w:rPr>
-        <w:t>Programme</w:t>
-      </w:r>
-      <w:proofErr w:type="spellEnd"/>
+        <w:t>M.Sc.(Information Technology) Programme</w:t>
+      </w:r>
       <w:r>
         <w:rPr>
           <w:rFonts w:ascii="Times New Roman" w:hAnsi="Times New Roman"/>
@@ -982,39 +958,59 @@
           <w:szCs w:val="28"/>
           <w:u w:val="single"/>
         </w:rPr>
-        <w:t xml:space="preserve">Kris </w:t>
-      </w:r>
-      <w:proofErr w:type="spellStart"/>
+        <w:t>Vaholiya Kris Jagdishbhai</w:t>
+      </w:r>
       <w:r>
         <w:rPr>
           <w:rFonts w:ascii="Times New Roman" w:hAnsi="Times New Roman" w:cs="Times New Roman"/>
+          <w:sz w:val="28"/>
+          <w:szCs w:val="28"/>
+        </w:rPr>
+        <w:t xml:space="preserve"> with exam seat number </w:t>
+      </w:r>
+      <w:r>
+        <w:rPr>
+          <w:rFonts w:ascii="Times New Roman" w:hAnsi="Times New Roman" w:cs="Times New Roman"/>
           <w:b/>
           <w:bCs/>
           <w:sz w:val="28"/>
           <w:szCs w:val="28"/>
           <w:u w:val="single"/>
         </w:rPr>
-        <w:t>Vaholiya</w:t>
-      </w:r>
-      <w:proofErr w:type="spellEnd"/>
+        <w:t>207</w:t>
+      </w:r>
       <w:r>
         <w:rPr>
           <w:rFonts w:ascii="Times New Roman" w:hAnsi="Times New Roman" w:cs="Times New Roman"/>
           <w:sz w:val="28"/>
           <w:szCs w:val="28"/>
         </w:rPr>
-        <w:t xml:space="preserve"> with exam seat number </w:t>
+        <w:t xml:space="preserve"> and SPID</w:t>
       </w:r>
       <w:r>
         <w:rPr>
           <w:rFonts w:ascii="Times New Roman" w:hAnsi="Times New Roman" w:cs="Times New Roman"/>
+          <w:sz w:val="28"/>
+          <w:szCs w:val="28"/>
+        </w:rPr>
+        <w:t xml:space="preserve"> </w:t>
+      </w:r>
+      <w:r>
+        <w:rPr>
           <w:b/>
           <w:bCs/>
           <w:sz w:val="28"/>
           <w:szCs w:val="28"/>
           <w:u w:val="single"/>
         </w:rPr>
-        <w:t>207</w:t>
+        <w:t>2022026346</w:t>
+      </w:r>
+      <w:r>
+        <w:rPr>
+          <w:sz w:val="28"/>
+          <w:szCs w:val="28"/>
+        </w:rPr>
+        <w:t xml:space="preserve"> </w:t>
       </w:r>
       <w:r>
         <w:rPr>
@@ -1022,32 +1018,17 @@
           <w:sz w:val="28"/>
           <w:szCs w:val="28"/>
         </w:rPr>
-        <w:t xml:space="preserve"> and SPID</w:t>
+        <w:t xml:space="preserve">has worked on his/her project work entitled as </w:t>
       </w:r>
       <w:r>
         <w:rPr>
           <w:rFonts w:ascii="Times New Roman" w:hAnsi="Times New Roman" w:cs="Times New Roman"/>
-          <w:sz w:val="28"/>
-          <w:szCs w:val="28"/>
-        </w:rPr>
-        <w:t xml:space="preserve"> </w:t>
-      </w:r>
-      <w:r>
-        <w:rPr>
-          <w:b/>
-          <w:bCs/>
+          <w:b/>
           <w:sz w:val="28"/>
           <w:szCs w:val="28"/>
           <w:u w:val="single"/>
         </w:rPr>
-        <w:t>2022026346</w:t>
-      </w:r>
-      <w:r>
-        <w:rPr>
-          <w:sz w:val="28"/>
-          <w:szCs w:val="28"/>
-        </w:rPr>
-        <w:t xml:space="preserve"> </w:t>
+        <w:t>Niramaya – Health AI (Symptoms Checker)</w:t>
       </w:r>
       <w:r>
         <w:rPr>
@@ -1055,17 +1036,17 @@
           <w:sz w:val="28"/>
           <w:szCs w:val="28"/>
         </w:rPr>
-        <w:t xml:space="preserve">has worked on his/her project work entitled as </w:t>
+        <w:t xml:space="preserve"> at </w:t>
       </w:r>
       <w:r>
         <w:rPr>
           <w:rFonts w:ascii="Times New Roman" w:hAnsi="Times New Roman" w:cs="Times New Roman"/>
           <w:b/>
-          <w:sz w:val="28"/>
-          <w:szCs w:val="28"/>
-          <w:u w:val="single"/>
-        </w:rPr>
-        <w:t>Niramaya – Health AI (Symptoms Checker)</w:t>
+          <w:bCs/>
+          <w:sz w:val="28"/>
+          <w:szCs w:val="28"/>
+        </w:rPr>
+        <w:t>Department of ICT</w:t>
       </w:r>
       <w:r>
         <w:rPr>
@@ -1073,17 +1054,16 @@
           <w:sz w:val="28"/>
           <w:szCs w:val="28"/>
         </w:rPr>
-        <w:t xml:space="preserve"> at </w:t>
+        <w:t xml:space="preserve"> as a partial fulfillment of requirement of B.Sc. (Information Technology) - 6</w:t>
       </w:r>
       <w:r>
         <w:rPr>
           <w:rFonts w:ascii="Times New Roman" w:hAnsi="Times New Roman" w:cs="Times New Roman"/>
-          <w:b/>
-          <w:bCs/>
-          <w:sz w:val="28"/>
-          <w:szCs w:val="28"/>
-        </w:rPr>
-        <w:t>Department of ICT</w:t>
+          <w:sz w:val="28"/>
+          <w:szCs w:val="28"/>
+          <w:vertAlign w:val="superscript"/>
+        </w:rPr>
+        <w:t>th</w:t>
       </w:r>
       <w:r>
         <w:rPr>
@@ -1091,42 +1071,7 @@
           <w:sz w:val="28"/>
           <w:szCs w:val="28"/>
         </w:rPr>
-        <w:t xml:space="preserve"> as a partial fulfillment of requirement of B.Sc. (Information Technology) - 6</w:t>
-      </w:r>
-      <w:r>
-        <w:rPr>
-          <w:rFonts w:ascii="Times New Roman" w:hAnsi="Times New Roman" w:cs="Times New Roman"/>
-          <w:sz w:val="28"/>
-          <w:szCs w:val="28"/>
-          <w:vertAlign w:val="superscript"/>
-        </w:rPr>
-        <w:t>th</w:t>
-      </w:r>
-      <w:r>
-        <w:rPr>
-          <w:rFonts w:ascii="Times New Roman" w:hAnsi="Times New Roman" w:cs="Times New Roman"/>
-          <w:sz w:val="28"/>
-          <w:szCs w:val="28"/>
-        </w:rPr>
-        <w:t xml:space="preserve"> </w:t>
-      </w:r>
-      <w:proofErr w:type="gramStart"/>
-      <w:r>
-        <w:rPr>
-          <w:rFonts w:ascii="Times New Roman" w:hAnsi="Times New Roman" w:cs="Times New Roman"/>
-          <w:sz w:val="28"/>
-          <w:szCs w:val="28"/>
-        </w:rPr>
-        <w:t>Semester,  during</w:t>
-      </w:r>
-      <w:proofErr w:type="gramEnd"/>
-      <w:r>
-        <w:rPr>
-          <w:rFonts w:ascii="Times New Roman" w:hAnsi="Times New Roman" w:cs="Times New Roman"/>
-          <w:sz w:val="28"/>
-          <w:szCs w:val="28"/>
-        </w:rPr>
-        <w:t xml:space="preserve"> the academic year 202</w:t>
+        <w:t xml:space="preserve"> Semester,  during the academic year 202</w:t>
       </w:r>
       <w:r>
         <w:rPr>
@@ -1288,16 +1233,6 @@
         <w:jc w:val="both"/>
         <w:rPr>
           <w:rFonts w:ascii="Times New Roman" w:hAnsi="Times New Roman"/>
-          <w:sz w:val="13"/>
-          <w:szCs w:val="13"/>
-        </w:rPr>
-      </w:pPr>
-    </w:p>
-    <w:p>
-      <w:pPr>
-        <w:jc w:val="both"/>
-        <w:rPr>
-          <w:rFonts w:ascii="Times New Roman" w:hAnsi="Times New Roman"/>
           <w:b/>
           <w:bCs/>
           <w:sz w:val="28"/>
@@ -1367,7 +1302,6 @@
           <w:szCs w:val="28"/>
         </w:rPr>
       </w:pPr>
-      <w:proofErr w:type="gramStart"/>
       <w:r>
         <w:rPr>
           <w:rFonts w:ascii="Times New Roman" w:hAnsi="Times New Roman"/>
@@ -1376,18 +1310,7 @@
           <w:sz w:val="28"/>
           <w:szCs w:val="28"/>
         </w:rPr>
-        <w:t>BSc(</w:t>
-      </w:r>
-      <w:proofErr w:type="gramEnd"/>
-      <w:r>
-        <w:rPr>
-          <w:rFonts w:ascii="Times New Roman" w:hAnsi="Times New Roman"/>
-          <w:b/>
-          <w:bCs/>
-          <w:sz w:val="28"/>
-          <w:szCs w:val="28"/>
-        </w:rPr>
-        <w:t>IT) 6</w:t>
+        <w:t>BSc(IT) 6</w:t>
       </w:r>
       <w:r>
         <w:rPr>
@@ -1536,6 +1459,17 @@
         </w:rPr>
         <w:t>VNSGU, Surat</w:t>
       </w:r>
+    </w:p>
+    <w:p>
+      <w:pPr>
+        <w:rPr>
+          <w:rFonts w:ascii="Times New Roman" w:hAnsi="Times New Roman"/>
+          <w:b/>
+          <w:bCs/>
+          <w:sz w:val="40"/>
+          <w:szCs w:val="40"/>
+        </w:rPr>
+      </w:pPr>
     </w:p>
     <w:p>
       <w:pPr>
@@ -3572,23 +3506,7 @@
           <w:sz w:val="28"/>
           <w:szCs w:val="28"/>
         </w:rPr>
-        <w:t xml:space="preserve"> Integrating NLP models (such as </w:t>
-      </w:r>
-      <w:proofErr w:type="spellStart"/>
-      <w:r>
-        <w:rPr>
-          <w:sz w:val="28"/>
-          <w:szCs w:val="28"/>
-        </w:rPr>
-        <w:t>BioGPT</w:t>
-      </w:r>
-      <w:proofErr w:type="spellEnd"/>
-      <w:r>
-        <w:rPr>
-          <w:sz w:val="28"/>
-          <w:szCs w:val="28"/>
-        </w:rPr>
-        <w:t xml:space="preserve"> and Gemini) to answer general health queries with contextually relevant information.</w:t>
+        <w:t xml:space="preserve"> Integrating NLP models (such as BioGPT and Gemini) to answer general health queries with contextually relevant information.</w:t>
       </w:r>
     </w:p>
     <w:p>
@@ -5176,23 +5094,7 @@
                 <w:sz w:val="28"/>
                 <w:szCs w:val="28"/>
               </w:rPr>
-              <w:t xml:space="preserve">Windows, </w:t>
-            </w:r>
-            <w:proofErr w:type="spellStart"/>
-            <w:r>
-              <w:rPr>
-                <w:sz w:val="28"/>
-                <w:szCs w:val="28"/>
-              </w:rPr>
-              <w:t>IoS</w:t>
-            </w:r>
-            <w:proofErr w:type="spellEnd"/>
-            <w:r>
-              <w:rPr>
-                <w:sz w:val="28"/>
-                <w:szCs w:val="28"/>
-              </w:rPr>
-              <w:t>, Linux, Android</w:t>
+              <w:t>Windows, IoS, Linux, Android</w:t>
             </w:r>
           </w:p>
         </w:tc>
@@ -5581,17 +5483,8 @@
                 <w:sz w:val="28"/>
                 <w:szCs w:val="28"/>
               </w:rPr>
-              <w:t xml:space="preserve"> </w:t>
-            </w:r>
-            <w:proofErr w:type="spellStart"/>
-            <w:r>
-              <w:rPr>
-                <w:sz w:val="28"/>
-                <w:szCs w:val="28"/>
-              </w:rPr>
-              <w:t>pgAdmin</w:t>
-            </w:r>
-            <w:proofErr w:type="spellEnd"/>
+              <w:t xml:space="preserve"> pgAdmin</w:t>
+            </w:r>
           </w:p>
         </w:tc>
       </w:tr>
@@ -5855,23 +5748,7 @@
           <w:sz w:val="28"/>
           <w:szCs w:val="28"/>
         </w:rPr>
-        <w:t xml:space="preserve"> Users can submit health-related questions that the system processes using advanced NLP models (e.g., </w:t>
-      </w:r>
-      <w:proofErr w:type="spellStart"/>
-      <w:r>
-        <w:rPr>
-          <w:sz w:val="28"/>
-          <w:szCs w:val="28"/>
-        </w:rPr>
-        <w:t>BioGPT</w:t>
-      </w:r>
-      <w:proofErr w:type="spellEnd"/>
-      <w:r>
-        <w:rPr>
-          <w:sz w:val="28"/>
-          <w:szCs w:val="28"/>
-        </w:rPr>
-        <w:t xml:space="preserve"> and Gemini).</w:t>
+        <w:t xml:space="preserve"> Users can submit health-related questions that the system processes using advanced NLP models (e.g., BioGPT and Gemini).</w:t>
       </w:r>
     </w:p>
     <w:p>
@@ -7437,23 +7314,7 @@
           <w:sz w:val="28"/>
           <w:szCs w:val="28"/>
         </w:rPr>
-        <w:t xml:space="preserve"> Combining different AI models (like </w:t>
-      </w:r>
-      <w:proofErr w:type="spellStart"/>
-      <w:r>
-        <w:rPr>
-          <w:sz w:val="28"/>
-          <w:szCs w:val="28"/>
-        </w:rPr>
-        <w:t>BioGPT</w:t>
-      </w:r>
-      <w:proofErr w:type="spellEnd"/>
-      <w:r>
-        <w:rPr>
-          <w:sz w:val="28"/>
-          <w:szCs w:val="28"/>
-        </w:rPr>
-        <w:t>, Gemini, and the LR models) might introduce compatibility issues.</w:t>
+        <w:t xml:space="preserve"> Combining different AI models (like BioGPT, Gemini, and the LR models) might introduce compatibility issues.</w:t>
       </w:r>
     </w:p>
     <w:p>
@@ -8064,23 +7925,7 @@
           <w:sz w:val="28"/>
           <w:szCs w:val="28"/>
         </w:rPr>
-        <w:t>Integrate AI models (</w:t>
-      </w:r>
-      <w:proofErr w:type="spellStart"/>
-      <w:r>
-        <w:rPr>
-          <w:sz w:val="28"/>
-          <w:szCs w:val="28"/>
-        </w:rPr>
-        <w:t>BioGPT</w:t>
-      </w:r>
-      <w:proofErr w:type="spellEnd"/>
-      <w:r>
-        <w:rPr>
-          <w:sz w:val="28"/>
-          <w:szCs w:val="28"/>
-        </w:rPr>
-        <w:t>, Gemini, and logistic regression models) into the application.</w:t>
+        <w:t>Integrate AI models (BioGPT, Gemini, and logistic regression models) into the application.</w:t>
       </w:r>
     </w:p>
     <w:p>
@@ -9716,18 +9561,8 @@
           <w:sz w:val="36"/>
           <w:szCs w:val="36"/>
         </w:rPr>
-        <w:t xml:space="preserve"> Account </w:t>
-      </w:r>
-      <w:proofErr w:type="gramStart"/>
-      <w:r>
-        <w:rPr>
-          <w:b/>
-          <w:sz w:val="36"/>
-          <w:szCs w:val="36"/>
-        </w:rPr>
-        <w:t>Table :</w:t>
-      </w:r>
-      <w:proofErr w:type="gramEnd"/>
+        <w:t xml:space="preserve"> Account Table :</w:t>
+      </w:r>
     </w:p>
     <w:tbl>
       <w:tblPr>
@@ -9870,7 +9705,6 @@
                 <w:szCs w:val="28"/>
               </w:rPr>
             </w:pPr>
-            <w:proofErr w:type="spellStart"/>
             <w:r>
               <w:rPr>
                 <w:sz w:val="28"/>
@@ -9878,7 +9712,6 @@
               </w:rPr>
               <w:t>account_id</w:t>
             </w:r>
-            <w:proofErr w:type="spellEnd"/>
           </w:p>
         </w:tc>
         <w:tc>
@@ -10248,7 +10081,6 @@
                 <w:szCs w:val="28"/>
               </w:rPr>
             </w:pPr>
-            <w:proofErr w:type="spellStart"/>
             <w:r>
               <w:rPr>
                 <w:sz w:val="28"/>
@@ -10256,7 +10088,6 @@
               </w:rPr>
               <w:t>created_at</w:t>
             </w:r>
-            <w:proofErr w:type="spellEnd"/>
           </w:p>
         </w:tc>
         <w:tc>
@@ -10557,7 +10388,6 @@
                 <w:szCs w:val="28"/>
               </w:rPr>
             </w:pPr>
-            <w:proofErr w:type="spellStart"/>
             <w:r>
               <w:rPr>
                 <w:sz w:val="28"/>
@@ -10565,7 +10395,6 @@
               </w:rPr>
               <w:t>member_id</w:t>
             </w:r>
-            <w:proofErr w:type="spellEnd"/>
           </w:p>
         </w:tc>
         <w:tc>
@@ -10653,7 +10482,6 @@
                 <w:szCs w:val="28"/>
               </w:rPr>
             </w:pPr>
-            <w:proofErr w:type="spellStart"/>
             <w:r>
               <w:rPr>
                 <w:sz w:val="28"/>
@@ -10661,7 +10489,6 @@
               </w:rPr>
               <w:t>account_id</w:t>
             </w:r>
-            <w:proofErr w:type="spellEnd"/>
           </w:p>
         </w:tc>
         <w:tc>
@@ -10704,23 +10531,7 @@
                 <w:sz w:val="28"/>
                 <w:szCs w:val="28"/>
               </w:rPr>
-              <w:t>FOREIGN KEY REFERENCES Account(</w:t>
-            </w:r>
-            <w:proofErr w:type="spellStart"/>
-            <w:r>
-              <w:rPr>
-                <w:sz w:val="28"/>
-                <w:szCs w:val="28"/>
-              </w:rPr>
-              <w:t>account_id</w:t>
-            </w:r>
-            <w:proofErr w:type="spellEnd"/>
-            <w:r>
-              <w:rPr>
-                <w:sz w:val="28"/>
-                <w:szCs w:val="28"/>
-              </w:rPr>
-              <w:t>)</w:t>
+              <w:t>FOREIGN KEY REFERENCES Account(account_id)</w:t>
             </w:r>
           </w:p>
         </w:tc>
@@ -11234,7 +11045,6 @@
                 <w:szCs w:val="28"/>
               </w:rPr>
             </w:pPr>
-            <w:proofErr w:type="spellStart"/>
             <w:r>
               <w:rPr>
                 <w:sz w:val="28"/>
@@ -11242,7 +11052,6 @@
               </w:rPr>
               <w:t>Created_at</w:t>
             </w:r>
-            <w:proofErr w:type="spellEnd"/>
           </w:p>
         </w:tc>
         <w:tc>
@@ -11509,7 +11318,6 @@
                 <w:szCs w:val="28"/>
               </w:rPr>
             </w:pPr>
-            <w:proofErr w:type="spellStart"/>
             <w:r>
               <w:rPr>
                 <w:sz w:val="28"/>
@@ -11517,7 +11325,6 @@
               </w:rPr>
               <w:t>chat_id</w:t>
             </w:r>
-            <w:proofErr w:type="spellEnd"/>
           </w:p>
         </w:tc>
         <w:tc>
@@ -11604,7 +11411,6 @@
                 <w:szCs w:val="28"/>
               </w:rPr>
             </w:pPr>
-            <w:proofErr w:type="spellStart"/>
             <w:r>
               <w:rPr>
                 <w:sz w:val="28"/>
@@ -11612,7 +11418,6 @@
               </w:rPr>
               <w:t>member_id</w:t>
             </w:r>
-            <w:proofErr w:type="spellEnd"/>
           </w:p>
         </w:tc>
         <w:tc>
@@ -11655,23 +11460,7 @@
                 <w:sz w:val="28"/>
                 <w:szCs w:val="28"/>
               </w:rPr>
-              <w:t>FOREIGN KEY REFERENCES Members(</w:t>
-            </w:r>
-            <w:proofErr w:type="spellStart"/>
-            <w:r>
-              <w:rPr>
-                <w:sz w:val="28"/>
-                <w:szCs w:val="28"/>
-              </w:rPr>
-              <w:t>member_id</w:t>
-            </w:r>
-            <w:proofErr w:type="spellEnd"/>
-            <w:r>
-              <w:rPr>
-                <w:sz w:val="28"/>
-                <w:szCs w:val="28"/>
-              </w:rPr>
-              <w:t>)</w:t>
+              <w:t>FOREIGN KEY REFERENCES Members(member_id)</w:t>
             </w:r>
           </w:p>
         </w:tc>
@@ -11714,7 +11503,6 @@
                 <w:szCs w:val="28"/>
               </w:rPr>
             </w:pPr>
-            <w:proofErr w:type="spellStart"/>
             <w:r>
               <w:rPr>
                 <w:sz w:val="28"/>
@@ -11722,7 +11510,6 @@
               </w:rPr>
               <w:t>Account_id</w:t>
             </w:r>
-            <w:proofErr w:type="spellEnd"/>
           </w:p>
         </w:tc>
         <w:tc>
@@ -11779,7 +11566,6 @@
               </w:rPr>
               <w:t>(</w:t>
             </w:r>
-            <w:proofErr w:type="spellStart"/>
             <w:r>
               <w:rPr>
                 <w:sz w:val="28"/>
@@ -11792,15 +11578,7 @@
                 <w:sz w:val="28"/>
                 <w:szCs w:val="28"/>
               </w:rPr>
-              <w:t>_id</w:t>
-            </w:r>
-            <w:proofErr w:type="spellEnd"/>
-            <w:r>
-              <w:rPr>
-                <w:sz w:val="28"/>
-                <w:szCs w:val="28"/>
-              </w:rPr>
-              <w:t>)</w:t>
+              <w:t>_id)</w:t>
             </w:r>
           </w:p>
         </w:tc>
@@ -12118,7 +11896,6 @@
                 <w:szCs w:val="28"/>
               </w:rPr>
             </w:pPr>
-            <w:proofErr w:type="spellStart"/>
             <w:r>
               <w:rPr>
                 <w:sz w:val="28"/>
@@ -12126,7 +11903,6 @@
               </w:rPr>
               <w:t>asked_at</w:t>
             </w:r>
-            <w:proofErr w:type="spellEnd"/>
           </w:p>
         </w:tc>
         <w:tc>
@@ -12936,18 +12712,8 @@
           <w:sz w:val="32"/>
           <w:szCs w:val="32"/>
         </w:rPr>
-        <w:t xml:space="preserve">Profile of </w:t>
-      </w:r>
-      <w:proofErr w:type="spellStart"/>
-      <w:r>
-        <w:rPr>
-          <w:b/>
-          <w:sz w:val="32"/>
-          <w:szCs w:val="32"/>
-        </w:rPr>
-        <w:t>Memb</w:t>
-      </w:r>
-      <w:proofErr w:type="spellEnd"/>
+        <w:t>Profile of Memb</w:t>
+      </w:r>
     </w:p>
     <w:p>
       <w:pPr>
@@ -13092,18 +12858,8 @@
           <w:sz w:val="32"/>
           <w:szCs w:val="32"/>
         </w:rPr>
-        <w:t xml:space="preserve">Response of </w:t>
-      </w:r>
-      <w:proofErr w:type="spellStart"/>
-      <w:r>
-        <w:rPr>
-          <w:b/>
-          <w:sz w:val="32"/>
-          <w:szCs w:val="32"/>
-        </w:rPr>
-        <w:t>BioGPT</w:t>
-      </w:r>
-      <w:proofErr w:type="spellEnd"/>
+        <w:t>Response of BioGPT</w:t>
+      </w:r>
     </w:p>
     <w:p>
       <w:pPr>
@@ -14716,23 +14472,7 @@
           <w:sz w:val="28"/>
           <w:szCs w:val="28"/>
         </w:rPr>
-        <w:t xml:space="preserve"> classifier, chosen for its efficiency and effectiveness in handling multi-class classification problems. The </w:t>
-      </w:r>
-      <w:proofErr w:type="gramStart"/>
-      <w:r>
-        <w:rPr>
-          <w:sz w:val="28"/>
-          <w:szCs w:val="28"/>
-        </w:rPr>
-        <w:t>dataset</w:t>
-      </w:r>
-      <w:proofErr w:type="gramEnd"/>
-      <w:r>
-        <w:rPr>
-          <w:sz w:val="28"/>
-          <w:szCs w:val="28"/>
-        </w:rPr>
-        <w:t xml:space="preserve"> used for training was sourced from </w:t>
+        <w:t xml:space="preserve"> classifier, chosen for its efficiency and effectiveness in handling multi-class classification problems. The dataset used for training was sourced from </w:t>
       </w:r>
       <w:r>
         <w:rPr>
@@ -15553,7 +15293,6 @@
         </w:rPr>
         <w:t xml:space="preserve">The trained model was saved using the </w:t>
       </w:r>
-      <w:proofErr w:type="spellStart"/>
       <w:r>
         <w:rPr>
           <w:b/>
@@ -15563,38 +15302,12 @@
         </w:rPr>
         <w:t>Joblib</w:t>
       </w:r>
-      <w:proofErr w:type="spellEnd"/>
-      <w:r>
-        <w:rPr>
-          <w:sz w:val="28"/>
-          <w:szCs w:val="28"/>
-        </w:rPr>
-        <w:t xml:space="preserve"> library </w:t>
-      </w:r>
-      <w:proofErr w:type="gramStart"/>
-      <w:r>
-        <w:rPr>
-          <w:sz w:val="28"/>
-          <w:szCs w:val="28"/>
-        </w:rPr>
-        <w:t>in .</w:t>
-      </w:r>
-      <w:proofErr w:type="spellStart"/>
-      <w:r>
-        <w:rPr>
-          <w:sz w:val="28"/>
-          <w:szCs w:val="28"/>
-        </w:rPr>
-        <w:t>pkl</w:t>
-      </w:r>
-      <w:proofErr w:type="spellEnd"/>
-      <w:proofErr w:type="gramEnd"/>
-      <w:r>
-        <w:rPr>
-          <w:sz w:val="28"/>
-          <w:szCs w:val="28"/>
-        </w:rPr>
-        <w:t xml:space="preserve"> format and integrated into the system via a </w:t>
+      <w:r>
+        <w:rPr>
+          <w:sz w:val="28"/>
+          <w:szCs w:val="28"/>
+        </w:rPr>
+        <w:t xml:space="preserve"> library in .pkl format and integrated into the system via a </w:t>
       </w:r>
       <w:r>
         <w:rPr>
@@ -15610,23 +15323,7 @@
           <w:sz w:val="28"/>
           <w:szCs w:val="28"/>
         </w:rPr>
-        <w:t>. Additionally, a list of symptom features was stored separately (</w:t>
-      </w:r>
-      <w:proofErr w:type="spellStart"/>
-      <w:r>
-        <w:rPr>
-          <w:sz w:val="28"/>
-          <w:szCs w:val="28"/>
-        </w:rPr>
-        <w:t>symptom_features.pkl</w:t>
-      </w:r>
-      <w:proofErr w:type="spellEnd"/>
-      <w:r>
-        <w:rPr>
-          <w:sz w:val="28"/>
-          <w:szCs w:val="28"/>
-        </w:rPr>
-        <w:t>) to ensure consistency in feature encoding during real-time inference.</w:t>
+        <w:t>. Additionally, a list of symptom features was stored separately (symptom_features.pkl) to ensure consistency in feature encoding during real-time inference.</w:t>
       </w:r>
     </w:p>
     <w:p>
@@ -15655,17 +15352,8 @@
           <w:sz w:val="28"/>
           <w:szCs w:val="28"/>
         </w:rPr>
-        <w:t xml:space="preserve"> </w:t>
-      </w:r>
-      <w:proofErr w:type="spellStart"/>
-      <w:r>
-        <w:rPr>
-          <w:sz w:val="28"/>
-          <w:szCs w:val="28"/>
-        </w:rPr>
-        <w:t>logistic_regression_model.pkl</w:t>
-      </w:r>
-      <w:proofErr w:type="spellEnd"/>
+        <w:t xml:space="preserve"> logistic_regression_model.pkl</w:t>
+      </w:r>
     </w:p>
     <w:p>
       <w:pPr>
@@ -15693,17 +15381,8 @@
           <w:sz w:val="28"/>
           <w:szCs w:val="28"/>
         </w:rPr>
-        <w:t xml:space="preserve"> </w:t>
-      </w:r>
-      <w:proofErr w:type="spellStart"/>
-      <w:r>
-        <w:rPr>
-          <w:sz w:val="28"/>
-          <w:szCs w:val="28"/>
-        </w:rPr>
-        <w:t>symptom_features.pkl</w:t>
-      </w:r>
-      <w:proofErr w:type="spellEnd"/>
+        <w:t xml:space="preserve"> symptom_features.pkl</w:t>
+      </w:r>
     </w:p>
     <w:p>
       <w:pPr>
@@ -17080,29 +16759,7 @@
           <w:sz w:val="28"/>
           <w:szCs w:val="28"/>
         </w:rPr>
-        <w:t xml:space="preserve">YouTube Tutorials and </w:t>
-      </w:r>
-      <w:proofErr w:type="gramStart"/>
-      <w:r>
-        <w:rPr>
-          <w:rFonts w:cstheme="minorHAnsi"/>
-          <w:b/>
-          <w:bCs/>
-          <w:sz w:val="28"/>
-          <w:szCs w:val="28"/>
-        </w:rPr>
-        <w:t>Open Source</w:t>
-      </w:r>
-      <w:proofErr w:type="gramEnd"/>
-      <w:r>
-        <w:rPr>
-          <w:rFonts w:cstheme="minorHAnsi"/>
-          <w:b/>
-          <w:bCs/>
-          <w:sz w:val="28"/>
-          <w:szCs w:val="28"/>
-        </w:rPr>
-        <w:t xml:space="preserve"> Projects</w:t>
+        <w:t>YouTube Tutorials and Open Source Projects</w:t>
       </w:r>
       <w:r>
         <w:rPr>
@@ -20775,6 +20432,7 @@
   <w:style w:type="character" w:default="1" w:styleId="DefaultParagraphFont">
     <w:name w:val="Default Paragraph Font"/>
     <w:uiPriority w:val="1"/>
+    <w:semiHidden/>
     <w:unhideWhenUsed/>
   </w:style>
   <w:style w:type="table" w:default="1" w:styleId="TableNormal">

--- a/Other/Kris_Documentation.docx
+++ b/Other/Kris_Documentation.docx
@@ -79,13 +79,23 @@
           <w:szCs w:val="40"/>
         </w:rPr>
       </w:pPr>
+      <w:proofErr w:type="spellStart"/>
       <w:r>
         <w:rPr>
           <w:b/>
           <w:sz w:val="40"/>
           <w:szCs w:val="40"/>
         </w:rPr>
-        <w:t xml:space="preserve">M.Sc </w:t>
+        <w:t>M.Sc</w:t>
+      </w:r>
+      <w:proofErr w:type="spellEnd"/>
+      <w:r>
+        <w:rPr>
+          <w:b/>
+          <w:sz w:val="40"/>
+          <w:szCs w:val="40"/>
+        </w:rPr>
+        <w:t xml:space="preserve"> </w:t>
       </w:r>
       <w:r>
         <w:rPr>
@@ -589,8 +599,17 @@
                 <w:sz w:val="28"/>
                 <w:szCs w:val="28"/>
               </w:rPr>
-              <w:t>Naitik Sutariya</w:t>
-            </w:r>
+              <w:t xml:space="preserve">Naitik </w:t>
+            </w:r>
+            <w:proofErr w:type="spellStart"/>
+            <w:r>
+              <w:rPr>
+                <w:sz w:val="28"/>
+                <w:szCs w:val="28"/>
+              </w:rPr>
+              <w:t>Sutariya</w:t>
+            </w:r>
+            <w:proofErr w:type="spellEnd"/>
           </w:p>
         </w:tc>
         <w:tc>
@@ -654,8 +673,17 @@
                 <w:sz w:val="28"/>
                 <w:szCs w:val="28"/>
               </w:rPr>
-              <w:t>Kris Vaholiya</w:t>
-            </w:r>
+              <w:t xml:space="preserve">Kris </w:t>
+            </w:r>
+            <w:proofErr w:type="spellStart"/>
+            <w:r>
+              <w:rPr>
+                <w:sz w:val="28"/>
+                <w:szCs w:val="28"/>
+              </w:rPr>
+              <w:t>Vaholiya</w:t>
+            </w:r>
+            <w:proofErr w:type="spellEnd"/>
           </w:p>
         </w:tc>
         <w:tc>
@@ -702,28 +730,35 @@
       <w:pPr>
         <w:rPr>
           <w:rFonts w:ascii="Times New Roman" w:hAnsi="Times New Roman"/>
-          <w:sz w:val="18"/>
-          <w:szCs w:val="18"/>
-        </w:rPr>
-      </w:pPr>
-      <w:r>
-        <w:rPr>
+          <w:b/>
+          <w:bCs/>
+          <w:sz w:val="40"/>
+          <w:szCs w:val="40"/>
+        </w:rPr>
+      </w:pPr>
+      <w:r>
+        <w:rPr>
+          <w:rFonts w:ascii="Times New Roman" w:hAnsi="Times New Roman"/>
+          <w:b/>
+          <w:bCs/>
           <w:noProof/>
+          <w:sz w:val="40"/>
+          <w:szCs w:val="40"/>
         </w:rPr>
         <w:lastRenderedPageBreak/>
         <w:drawing>
-          <wp:anchor distT="0" distB="0" distL="114300" distR="114300" simplePos="0" relativeHeight="251694080" behindDoc="0" locked="0" layoutInCell="1" allowOverlap="1" wp14:anchorId="5A925662" wp14:editId="4FDBBE5C">
+          <wp:anchor distT="0" distB="0" distL="114300" distR="114300" simplePos="0" relativeHeight="251694080" behindDoc="0" locked="0" layoutInCell="1" allowOverlap="1" wp14:anchorId="2A32D973" wp14:editId="1E57683C">
             <wp:simplePos x="0" y="0"/>
             <wp:positionH relativeFrom="column">
               <wp:posOffset>0</wp:posOffset>
             </wp:positionH>
             <wp:positionV relativeFrom="paragraph">
-              <wp:posOffset>-371475</wp:posOffset>
+              <wp:posOffset>0</wp:posOffset>
             </wp:positionV>
-            <wp:extent cx="5942330" cy="1330960"/>
+            <wp:extent cx="5943600" cy="7844790"/>
             <wp:effectExtent l="0" t="0" r="0" b="0"/>
             <wp:wrapSquare wrapText="bothSides"/>
-            <wp:docPr id="1858073955" name="Picture 1858073955" descr="C:\Users\Admin\Downloads\60th Year logo.jpeg"/>
+            <wp:docPr id="1368707681" name="Picture 1"/>
             <wp:cNvGraphicFramePr>
               <a:graphicFrameLocks xmlns:a="http://schemas.openxmlformats.org/drawingml/2006/main" noChangeAspect="1"/>
             </wp:cNvGraphicFramePr>
@@ -731,20 +766,17 @@
               <a:graphicData uri="http://schemas.openxmlformats.org/drawingml/2006/picture">
                 <pic:pic xmlns:pic="http://schemas.openxmlformats.org/drawingml/2006/picture">
                   <pic:nvPicPr>
-                    <pic:cNvPr id="1" name="Picture 1" descr="C:\Users\Admin\Downloads\60th Year logo.jpeg"/>
-                    <pic:cNvPicPr>
-                      <a:picLocks noChangeAspect="1" noChangeArrowheads="1"/>
-                    </pic:cNvPicPr>
+                    <pic:cNvPr id="1368707681" name="Picture 1368707681"/>
+                    <pic:cNvPicPr/>
                   </pic:nvPicPr>
                   <pic:blipFill>
-                    <a:blip r:embed="rId8">
+                    <a:blip r:embed="rId8" cstate="print">
                       <a:extLst>
                         <a:ext uri="{28A0092B-C50C-407E-A947-70E740481C1C}">
                           <a14:useLocalDpi xmlns:a14="http://schemas.microsoft.com/office/drawing/2010/main" val="0"/>
                         </a:ext>
                       </a:extLst>
                     </a:blip>
-                    <a:srcRect/>
                     <a:stretch>
                       <a:fillRect/>
                     </a:stretch>
@@ -752,18 +784,11 @@
                   <pic:spPr>
                     <a:xfrm>
                       <a:off x="0" y="0"/>
-                      <a:ext cx="5942330" cy="1330960"/>
+                      <a:ext cx="5943600" cy="7844790"/>
                     </a:xfrm>
                     <a:prstGeom prst="rect">
                       <a:avLst/>
                     </a:prstGeom>
-                    <a:noFill/>
-                    <a:ln w="9525">
-                      <a:noFill/>
-                      <a:miter lim="800000"/>
-                      <a:headEnd/>
-                      <a:tailEnd/>
-                    </a:ln>
                   </pic:spPr>
                 </pic:pic>
               </a:graphicData>
@@ -777,710 +802,6 @@
           </wp:anchor>
         </w:drawing>
       </w:r>
-    </w:p>
-    <w:p>
-      <w:pPr>
-        <w:jc w:val="center"/>
-        <w:rPr>
-          <w:rFonts w:ascii="Times New Roman" w:hAnsi="Times New Roman"/>
-          <w:b/>
-          <w:bCs/>
-          <w:sz w:val="40"/>
-          <w:szCs w:val="40"/>
-        </w:rPr>
-      </w:pPr>
-      <w:r>
-        <w:rPr>
-          <w:rFonts w:ascii="Times New Roman" w:hAnsi="Times New Roman"/>
-          <w:b/>
-          <w:bCs/>
-          <w:sz w:val="40"/>
-          <w:szCs w:val="40"/>
-        </w:rPr>
-        <w:t xml:space="preserve">  </w:t>
-      </w:r>
-      <w:r>
-        <w:rPr>
-          <w:rFonts w:ascii="Times New Roman" w:hAnsi="Times New Roman"/>
-          <w:b/>
-          <w:bCs/>
-          <w:sz w:val="52"/>
-          <w:szCs w:val="52"/>
-        </w:rPr>
-        <w:t xml:space="preserve"> </w:t>
-      </w:r>
-      <w:r>
-        <w:rPr>
-          <w:rFonts w:ascii="Times New Roman" w:hAnsi="Times New Roman"/>
-          <w:b/>
-          <w:bCs/>
-          <w:sz w:val="40"/>
-          <w:szCs w:val="40"/>
-        </w:rPr>
-        <w:t xml:space="preserve">   </w:t>
-      </w:r>
-      <w:r>
-        <w:rPr>
-          <w:rFonts w:ascii="Times New Roman" w:hAnsi="Times New Roman"/>
-          <w:b/>
-          <w:bCs/>
-          <w:sz w:val="40"/>
-          <w:szCs w:val="40"/>
-        </w:rPr>
-        <w:t xml:space="preserve">   </w:t>
-      </w:r>
-      <w:r>
-        <w:rPr>
-          <w:rFonts w:ascii="Times New Roman" w:hAnsi="Times New Roman"/>
-          <w:b/>
-          <w:bCs/>
-          <w:sz w:val="40"/>
-          <w:szCs w:val="40"/>
-        </w:rPr>
-        <w:t>Department of Information and</w:t>
-      </w:r>
-      <w:r>
-        <w:rPr>
-          <w:rFonts w:ascii="Times New Roman" w:hAnsi="Times New Roman"/>
-          <w:b/>
-          <w:bCs/>
-          <w:sz w:val="40"/>
-          <w:szCs w:val="40"/>
-        </w:rPr>
-        <w:t xml:space="preserve"> </w:t>
-      </w:r>
-      <w:r>
-        <w:rPr>
-          <w:rFonts w:ascii="Times New Roman" w:hAnsi="Times New Roman"/>
-          <w:b/>
-          <w:bCs/>
-          <w:sz w:val="40"/>
-          <w:szCs w:val="40"/>
-        </w:rPr>
-        <w:t>Communication</w:t>
-      </w:r>
-      <w:r>
-        <w:rPr>
-          <w:rFonts w:ascii="Times New Roman" w:hAnsi="Times New Roman"/>
-          <w:b/>
-          <w:bCs/>
-          <w:sz w:val="40"/>
-          <w:szCs w:val="40"/>
-        </w:rPr>
-        <w:t xml:space="preserve"> </w:t>
-      </w:r>
-      <w:r>
-        <w:rPr>
-          <w:rFonts w:ascii="Times New Roman" w:hAnsi="Times New Roman"/>
-          <w:b/>
-          <w:bCs/>
-          <w:sz w:val="40"/>
-          <w:szCs w:val="40"/>
-        </w:rPr>
-        <w:t>Technology</w:t>
-      </w:r>
-    </w:p>
-    <w:p>
-      <w:pPr>
-        <w:ind w:firstLine="440"/>
-        <w:jc w:val="center"/>
-        <w:rPr>
-          <w:rFonts w:ascii="Times New Roman" w:hAnsi="Times New Roman"/>
-          <w:b/>
-          <w:bCs/>
-          <w:sz w:val="32"/>
-          <w:szCs w:val="32"/>
-        </w:rPr>
-      </w:pPr>
-      <w:r>
-        <w:rPr>
-          <w:rFonts w:ascii="Times New Roman" w:hAnsi="Times New Roman"/>
-          <w:b/>
-          <w:bCs/>
-          <w:sz w:val="32"/>
-          <w:szCs w:val="32"/>
-        </w:rPr>
-        <w:t>M.Sc.(Information Technology) Programme</w:t>
-      </w:r>
-      <w:r>
-        <w:rPr>
-          <w:rFonts w:ascii="Times New Roman" w:hAnsi="Times New Roman"/>
-          <w:sz w:val="13"/>
-          <w:szCs w:val="13"/>
-        </w:rPr>
-        <w:t xml:space="preserve">   </w:t>
-      </w:r>
-    </w:p>
-    <w:p>
-      <w:pPr>
-        <w:jc w:val="center"/>
-        <w:rPr>
-          <w:sz w:val="48"/>
-          <w:szCs w:val="48"/>
-        </w:rPr>
-      </w:pPr>
-      <w:r>
-        <w:rPr>
-          <w:rFonts w:ascii="Times New Roman" w:hAnsi="Times New Roman"/>
-          <w:b/>
-          <w:bCs/>
-          <w:i/>
-          <w:iCs/>
-          <w:sz w:val="48"/>
-          <w:szCs w:val="48"/>
-        </w:rPr>
-        <w:t>Certificate</w:t>
-      </w:r>
-    </w:p>
-    <w:p>
-      <w:pPr>
-        <w:jc w:val="both"/>
-        <w:rPr>
-          <w:rFonts w:ascii="Times New Roman" w:hAnsi="Times New Roman"/>
-          <w:sz w:val="28"/>
-          <w:szCs w:val="28"/>
-        </w:rPr>
-      </w:pPr>
-      <w:r>
-        <w:rPr>
-          <w:rFonts w:ascii="Times New Roman" w:hAnsi="Times New Roman" w:cs="Times New Roman"/>
-          <w:sz w:val="28"/>
-          <w:szCs w:val="28"/>
-        </w:rPr>
-        <w:t xml:space="preserve">This is to certify that Mr./Ms. </w:t>
-      </w:r>
-      <w:r>
-        <w:rPr>
-          <w:rFonts w:ascii="Times New Roman" w:hAnsi="Times New Roman" w:cs="Times New Roman"/>
-          <w:b/>
-          <w:bCs/>
-          <w:sz w:val="28"/>
-          <w:szCs w:val="28"/>
-          <w:u w:val="single"/>
-        </w:rPr>
-        <w:t>Vaholiya Kris Jagdishbhai</w:t>
-      </w:r>
-      <w:r>
-        <w:rPr>
-          <w:rFonts w:ascii="Times New Roman" w:hAnsi="Times New Roman" w:cs="Times New Roman"/>
-          <w:sz w:val="28"/>
-          <w:szCs w:val="28"/>
-        </w:rPr>
-        <w:t xml:space="preserve"> with exam seat number </w:t>
-      </w:r>
-      <w:r>
-        <w:rPr>
-          <w:rFonts w:ascii="Times New Roman" w:hAnsi="Times New Roman" w:cs="Times New Roman"/>
-          <w:b/>
-          <w:bCs/>
-          <w:sz w:val="28"/>
-          <w:szCs w:val="28"/>
-          <w:u w:val="single"/>
-        </w:rPr>
-        <w:t>207</w:t>
-      </w:r>
-      <w:r>
-        <w:rPr>
-          <w:rFonts w:ascii="Times New Roman" w:hAnsi="Times New Roman" w:cs="Times New Roman"/>
-          <w:sz w:val="28"/>
-          <w:szCs w:val="28"/>
-        </w:rPr>
-        <w:t xml:space="preserve"> and SPID</w:t>
-      </w:r>
-      <w:r>
-        <w:rPr>
-          <w:rFonts w:ascii="Times New Roman" w:hAnsi="Times New Roman" w:cs="Times New Roman"/>
-          <w:sz w:val="28"/>
-          <w:szCs w:val="28"/>
-        </w:rPr>
-        <w:t xml:space="preserve"> </w:t>
-      </w:r>
-      <w:r>
-        <w:rPr>
-          <w:b/>
-          <w:bCs/>
-          <w:sz w:val="28"/>
-          <w:szCs w:val="28"/>
-          <w:u w:val="single"/>
-        </w:rPr>
-        <w:t>2022026346</w:t>
-      </w:r>
-      <w:r>
-        <w:rPr>
-          <w:sz w:val="28"/>
-          <w:szCs w:val="28"/>
-        </w:rPr>
-        <w:t xml:space="preserve"> </w:t>
-      </w:r>
-      <w:r>
-        <w:rPr>
-          <w:rFonts w:ascii="Times New Roman" w:hAnsi="Times New Roman" w:cs="Times New Roman"/>
-          <w:sz w:val="28"/>
-          <w:szCs w:val="28"/>
-        </w:rPr>
-        <w:t xml:space="preserve">has worked on his/her project work entitled as </w:t>
-      </w:r>
-      <w:r>
-        <w:rPr>
-          <w:rFonts w:ascii="Times New Roman" w:hAnsi="Times New Roman" w:cs="Times New Roman"/>
-          <w:b/>
-          <w:sz w:val="28"/>
-          <w:szCs w:val="28"/>
-          <w:u w:val="single"/>
-        </w:rPr>
-        <w:t>Niramaya – Health AI (Symptoms Checker)</w:t>
-      </w:r>
-      <w:r>
-        <w:rPr>
-          <w:rFonts w:ascii="Times New Roman" w:hAnsi="Times New Roman" w:cs="Times New Roman"/>
-          <w:sz w:val="28"/>
-          <w:szCs w:val="28"/>
-        </w:rPr>
-        <w:t xml:space="preserve"> at </w:t>
-      </w:r>
-      <w:r>
-        <w:rPr>
-          <w:rFonts w:ascii="Times New Roman" w:hAnsi="Times New Roman" w:cs="Times New Roman"/>
-          <w:b/>
-          <w:bCs/>
-          <w:sz w:val="28"/>
-          <w:szCs w:val="28"/>
-        </w:rPr>
-        <w:t>Department of ICT</w:t>
-      </w:r>
-      <w:r>
-        <w:rPr>
-          <w:rFonts w:ascii="Times New Roman" w:hAnsi="Times New Roman" w:cs="Times New Roman"/>
-          <w:sz w:val="28"/>
-          <w:szCs w:val="28"/>
-        </w:rPr>
-        <w:t xml:space="preserve"> as a partial fulfillment of requirement of B.Sc. (Information Technology) - 6</w:t>
-      </w:r>
-      <w:r>
-        <w:rPr>
-          <w:rFonts w:ascii="Times New Roman" w:hAnsi="Times New Roman" w:cs="Times New Roman"/>
-          <w:sz w:val="28"/>
-          <w:szCs w:val="28"/>
-          <w:vertAlign w:val="superscript"/>
-        </w:rPr>
-        <w:t>th</w:t>
-      </w:r>
-      <w:r>
-        <w:rPr>
-          <w:rFonts w:ascii="Times New Roman" w:hAnsi="Times New Roman" w:cs="Times New Roman"/>
-          <w:sz w:val="28"/>
-          <w:szCs w:val="28"/>
-        </w:rPr>
-        <w:t xml:space="preserve"> Semester,  during the academic year 202</w:t>
-      </w:r>
-      <w:r>
-        <w:rPr>
-          <w:rFonts w:ascii="Times New Roman" w:hAnsi="Times New Roman" w:cs="Times New Roman"/>
-          <w:sz w:val="28"/>
-          <w:szCs w:val="28"/>
-          <w:lang w:val="en-IN"/>
-        </w:rPr>
-        <w:t>4</w:t>
-      </w:r>
-      <w:r>
-        <w:rPr>
-          <w:rFonts w:ascii="Times New Roman" w:hAnsi="Times New Roman" w:cs="Times New Roman"/>
-          <w:sz w:val="28"/>
-          <w:szCs w:val="28"/>
-        </w:rPr>
-        <w:t>-202</w:t>
-      </w:r>
-      <w:r>
-        <w:rPr>
-          <w:rFonts w:ascii="Times New Roman" w:hAnsi="Times New Roman" w:cs="Times New Roman"/>
-          <w:sz w:val="28"/>
-          <w:szCs w:val="28"/>
-          <w:lang w:val="en-IN"/>
-        </w:rPr>
-        <w:t>5</w:t>
-      </w:r>
-      <w:r>
-        <w:rPr>
-          <w:rFonts w:ascii="Times New Roman" w:hAnsi="Times New Roman" w:cs="Times New Roman"/>
-          <w:sz w:val="28"/>
-          <w:szCs w:val="28"/>
-        </w:rPr>
-        <w:t>.</w:t>
-      </w:r>
-    </w:p>
-    <w:p>
-      <w:pPr>
-        <w:jc w:val="both"/>
-        <w:rPr>
-          <w:rFonts w:ascii="Times New Roman" w:hAnsi="Times New Roman"/>
-          <w:sz w:val="13"/>
-          <w:szCs w:val="13"/>
-        </w:rPr>
-      </w:pPr>
-    </w:p>
-    <w:p>
-      <w:pPr>
-        <w:jc w:val="both"/>
-        <w:rPr>
-          <w:rFonts w:ascii="Times New Roman" w:hAnsi="Times New Roman"/>
-          <w:sz w:val="28"/>
-          <w:szCs w:val="28"/>
-          <w:lang w:val="en-IN"/>
-        </w:rPr>
-      </w:pPr>
-      <w:r>
-        <w:rPr>
-          <w:rFonts w:ascii="Times New Roman" w:hAnsi="Times New Roman"/>
-          <w:sz w:val="28"/>
-          <w:szCs w:val="28"/>
-        </w:rPr>
-        <w:t xml:space="preserve">Date: </w:t>
-      </w:r>
-      <w:r>
-        <w:rPr>
-          <w:rFonts w:ascii="Times New Roman" w:hAnsi="Times New Roman"/>
-          <w:sz w:val="28"/>
-          <w:szCs w:val="28"/>
-          <w:lang w:val="en-IN"/>
-        </w:rPr>
-        <w:t>22</w:t>
-      </w:r>
-      <w:r>
-        <w:rPr>
-          <w:rFonts w:ascii="Times New Roman" w:hAnsi="Times New Roman"/>
-          <w:sz w:val="28"/>
-          <w:szCs w:val="28"/>
-        </w:rPr>
-        <w:t>/</w:t>
-      </w:r>
-      <w:r>
-        <w:rPr>
-          <w:rFonts w:ascii="Times New Roman" w:hAnsi="Times New Roman"/>
-          <w:sz w:val="28"/>
-          <w:szCs w:val="28"/>
-          <w:lang w:val="en-IN"/>
-        </w:rPr>
-        <w:t>4</w:t>
-      </w:r>
-      <w:r>
-        <w:rPr>
-          <w:rFonts w:ascii="Times New Roman" w:hAnsi="Times New Roman"/>
-          <w:sz w:val="28"/>
-          <w:szCs w:val="28"/>
-        </w:rPr>
-        <w:t>/202</w:t>
-      </w:r>
-      <w:r>
-        <w:rPr>
-          <w:rFonts w:ascii="Times New Roman" w:hAnsi="Times New Roman"/>
-          <w:sz w:val="28"/>
-          <w:szCs w:val="28"/>
-          <w:lang w:val="en-IN"/>
-        </w:rPr>
-        <w:t>5</w:t>
-      </w:r>
-    </w:p>
-    <w:p>
-      <w:pPr>
-        <w:jc w:val="both"/>
-        <w:rPr>
-          <w:rFonts w:ascii="Times New Roman" w:hAnsi="Times New Roman"/>
-          <w:sz w:val="28"/>
-          <w:szCs w:val="28"/>
-        </w:rPr>
-      </w:pPr>
-      <w:r>
-        <w:rPr>
-          <w:rFonts w:ascii="Times New Roman" w:hAnsi="Times New Roman"/>
-          <w:sz w:val="28"/>
-          <w:szCs w:val="28"/>
-        </w:rPr>
-        <w:t>Place: Department of ICT, VNSGU, Surat</w:t>
-      </w:r>
-    </w:p>
-    <w:p>
-      <w:pPr>
-        <w:jc w:val="both"/>
-        <w:rPr>
-          <w:rFonts w:ascii="Times New Roman" w:hAnsi="Times New Roman"/>
-          <w:sz w:val="13"/>
-          <w:szCs w:val="13"/>
-        </w:rPr>
-      </w:pPr>
-    </w:p>
-    <w:p>
-      <w:pPr>
-        <w:jc w:val="both"/>
-        <w:rPr>
-          <w:rFonts w:ascii="Times New Roman" w:hAnsi="Times New Roman"/>
-          <w:sz w:val="13"/>
-          <w:szCs w:val="13"/>
-        </w:rPr>
-      </w:pPr>
-    </w:p>
-    <w:p>
-      <w:pPr>
-        <w:jc w:val="both"/>
-        <w:rPr>
-          <w:rFonts w:ascii="Times New Roman" w:hAnsi="Times New Roman"/>
-          <w:sz w:val="13"/>
-          <w:szCs w:val="13"/>
-        </w:rPr>
-      </w:pPr>
-    </w:p>
-    <w:p>
-      <w:pPr>
-        <w:jc w:val="both"/>
-        <w:rPr>
-          <w:rFonts w:ascii="Times New Roman" w:hAnsi="Times New Roman"/>
-          <w:b/>
-          <w:bCs/>
-          <w:sz w:val="28"/>
-          <w:szCs w:val="28"/>
-        </w:rPr>
-      </w:pPr>
-      <w:r>
-        <w:rPr>
-          <w:rFonts w:ascii="Times New Roman" w:hAnsi="Times New Roman"/>
-          <w:b/>
-          <w:bCs/>
-          <w:sz w:val="28"/>
-          <w:szCs w:val="28"/>
-        </w:rPr>
-        <w:t>Internal Project Guide</w:t>
-      </w:r>
-      <w:r>
-        <w:rPr>
-          <w:rFonts w:ascii="Times New Roman" w:hAnsi="Times New Roman"/>
-          <w:b/>
-          <w:bCs/>
-          <w:sz w:val="28"/>
-          <w:szCs w:val="28"/>
-        </w:rPr>
-        <w:tab/>
-      </w:r>
-      <w:r>
-        <w:rPr>
-          <w:rFonts w:ascii="Times New Roman" w:hAnsi="Times New Roman"/>
-          <w:b/>
-          <w:bCs/>
-          <w:sz w:val="28"/>
-          <w:szCs w:val="28"/>
-        </w:rPr>
-        <w:tab/>
-      </w:r>
-      <w:r>
-        <w:rPr>
-          <w:rFonts w:ascii="Times New Roman" w:hAnsi="Times New Roman"/>
-          <w:b/>
-          <w:bCs/>
-          <w:sz w:val="28"/>
-          <w:szCs w:val="28"/>
-        </w:rPr>
-        <w:tab/>
-      </w:r>
-      <w:r>
-        <w:rPr>
-          <w:rFonts w:ascii="Times New Roman" w:hAnsi="Times New Roman"/>
-          <w:b/>
-          <w:bCs/>
-          <w:sz w:val="28"/>
-          <w:szCs w:val="28"/>
-        </w:rPr>
-        <w:tab/>
-        <w:t>Head of the Department</w:t>
-      </w:r>
-    </w:p>
-    <w:p>
-      <w:pPr>
-        <w:jc w:val="both"/>
-        <w:rPr>
-          <w:rFonts w:ascii="Times New Roman" w:hAnsi="Times New Roman"/>
-          <w:b/>
-          <w:bCs/>
-          <w:sz w:val="28"/>
-          <w:szCs w:val="28"/>
-        </w:rPr>
-      </w:pPr>
-      <w:r>
-        <w:rPr>
-          <w:rFonts w:ascii="Times New Roman" w:hAnsi="Times New Roman"/>
-          <w:b/>
-          <w:bCs/>
-          <w:sz w:val="28"/>
-          <w:szCs w:val="28"/>
-        </w:rPr>
-        <w:t>BSc(IT) 6</w:t>
-      </w:r>
-      <w:r>
-        <w:rPr>
-          <w:rFonts w:ascii="Times New Roman" w:hAnsi="Times New Roman"/>
-          <w:b/>
-          <w:bCs/>
-          <w:sz w:val="28"/>
-          <w:szCs w:val="28"/>
-          <w:vertAlign w:val="superscript"/>
-        </w:rPr>
-        <w:t>th</w:t>
-      </w:r>
-      <w:r>
-        <w:rPr>
-          <w:rFonts w:ascii="Times New Roman" w:hAnsi="Times New Roman"/>
-          <w:b/>
-          <w:bCs/>
-          <w:sz w:val="28"/>
-          <w:szCs w:val="28"/>
-        </w:rPr>
-        <w:t xml:space="preserve"> Semester</w:t>
-      </w:r>
-      <w:r>
-        <w:rPr>
-          <w:rFonts w:ascii="Times New Roman" w:hAnsi="Times New Roman"/>
-          <w:b/>
-          <w:bCs/>
-          <w:sz w:val="28"/>
-          <w:szCs w:val="28"/>
-        </w:rPr>
-        <w:tab/>
-      </w:r>
-      <w:r>
-        <w:rPr>
-          <w:rFonts w:ascii="Times New Roman" w:hAnsi="Times New Roman"/>
-          <w:b/>
-          <w:bCs/>
-          <w:sz w:val="28"/>
-          <w:szCs w:val="28"/>
-        </w:rPr>
-        <w:tab/>
-      </w:r>
-      <w:r>
-        <w:rPr>
-          <w:rFonts w:ascii="Times New Roman" w:hAnsi="Times New Roman"/>
-          <w:b/>
-          <w:bCs/>
-          <w:sz w:val="28"/>
-          <w:szCs w:val="28"/>
-        </w:rPr>
-        <w:tab/>
-      </w:r>
-      <w:r>
-        <w:rPr>
-          <w:rFonts w:ascii="Times New Roman" w:hAnsi="Times New Roman"/>
-          <w:b/>
-          <w:bCs/>
-          <w:sz w:val="28"/>
-          <w:szCs w:val="28"/>
-        </w:rPr>
-        <w:tab/>
-        <w:t>Department of ICT</w:t>
-      </w:r>
-    </w:p>
-    <w:p>
-      <w:pPr>
-        <w:jc w:val="both"/>
-        <w:rPr>
-          <w:rFonts w:ascii="Times New Roman" w:hAnsi="Times New Roman"/>
-          <w:b/>
-          <w:bCs/>
-          <w:sz w:val="28"/>
-          <w:szCs w:val="28"/>
-        </w:rPr>
-      </w:pPr>
-      <w:r>
-        <w:rPr>
-          <w:rFonts w:ascii="Times New Roman" w:hAnsi="Times New Roman"/>
-          <w:b/>
-          <w:bCs/>
-          <w:sz w:val="28"/>
-          <w:szCs w:val="28"/>
-        </w:rPr>
-        <w:t>Department of ICT</w:t>
-      </w:r>
-      <w:r>
-        <w:rPr>
-          <w:rFonts w:ascii="Times New Roman" w:hAnsi="Times New Roman"/>
-          <w:b/>
-          <w:bCs/>
-          <w:sz w:val="28"/>
-          <w:szCs w:val="28"/>
-        </w:rPr>
-        <w:tab/>
-      </w:r>
-      <w:r>
-        <w:rPr>
-          <w:rFonts w:ascii="Times New Roman" w:hAnsi="Times New Roman"/>
-          <w:b/>
-          <w:bCs/>
-          <w:sz w:val="28"/>
-          <w:szCs w:val="28"/>
-        </w:rPr>
-        <w:tab/>
-      </w:r>
-      <w:r>
-        <w:rPr>
-          <w:rFonts w:ascii="Times New Roman" w:hAnsi="Times New Roman"/>
-          <w:b/>
-          <w:bCs/>
-          <w:sz w:val="28"/>
-          <w:szCs w:val="28"/>
-        </w:rPr>
-        <w:tab/>
-      </w:r>
-      <w:r>
-        <w:rPr>
-          <w:rFonts w:ascii="Times New Roman" w:hAnsi="Times New Roman"/>
-          <w:b/>
-          <w:bCs/>
-          <w:sz w:val="28"/>
-          <w:szCs w:val="28"/>
-        </w:rPr>
-        <w:tab/>
-        <w:t>VNSGU, Surat</w:t>
-      </w:r>
-    </w:p>
-    <w:p>
-      <w:pPr>
-        <w:jc w:val="both"/>
-        <w:rPr>
-          <w:rFonts w:ascii="Times New Roman" w:hAnsi="Times New Roman"/>
-          <w:b/>
-          <w:bCs/>
-          <w:sz w:val="28"/>
-          <w:szCs w:val="28"/>
-        </w:rPr>
-      </w:pPr>
-      <w:r>
-        <w:rPr>
-          <w:rFonts w:ascii="Times New Roman" w:hAnsi="Times New Roman"/>
-          <w:b/>
-          <w:bCs/>
-          <w:sz w:val="28"/>
-          <w:szCs w:val="28"/>
-        </w:rPr>
-        <w:t>VNSGU, Surat</w:t>
-      </w:r>
-    </w:p>
-    <w:p>
-      <w:pPr>
-        <w:rPr>
-          <w:rFonts w:ascii="Times New Roman" w:hAnsi="Times New Roman"/>
-          <w:b/>
-          <w:bCs/>
-          <w:sz w:val="40"/>
-          <w:szCs w:val="40"/>
-        </w:rPr>
-      </w:pPr>
-    </w:p>
-    <w:p>
-      <w:pPr>
-        <w:rPr>
-          <w:rFonts w:ascii="Times New Roman" w:hAnsi="Times New Roman"/>
-          <w:b/>
-          <w:bCs/>
-          <w:sz w:val="40"/>
-          <w:szCs w:val="40"/>
-        </w:rPr>
-      </w:pPr>
     </w:p>
     <w:p>
       <w:pPr>
@@ -3506,7 +2827,23 @@
           <w:sz w:val="28"/>
           <w:szCs w:val="28"/>
         </w:rPr>
-        <w:t xml:space="preserve"> Integrating NLP models (such as BioGPT and Gemini) to answer general health queries with contextually relevant information.</w:t>
+        <w:t xml:space="preserve"> Integrating NLP models (such as </w:t>
+      </w:r>
+      <w:proofErr w:type="spellStart"/>
+      <w:r>
+        <w:rPr>
+          <w:sz w:val="28"/>
+          <w:szCs w:val="28"/>
+        </w:rPr>
+        <w:t>BioGPT</w:t>
+      </w:r>
+      <w:proofErr w:type="spellEnd"/>
+      <w:r>
+        <w:rPr>
+          <w:sz w:val="28"/>
+          <w:szCs w:val="28"/>
+        </w:rPr>
+        <w:t xml:space="preserve"> and Gemini) to answer general health queries with contextually relevant information.</w:t>
       </w:r>
     </w:p>
     <w:p>
@@ -4651,23 +3988,41 @@
                 <w:sz w:val="28"/>
                 <w:szCs w:val="28"/>
               </w:rPr>
-              <w:t>Naitik Sutariya</w:t>
-            </w:r>
-          </w:p>
-          <w:p>
-            <w:pPr>
-              <w:rPr>
-                <w:sz w:val="28"/>
-                <w:szCs w:val="28"/>
-              </w:rPr>
-            </w:pPr>
-            <w:r>
-              <w:rPr>
-                <w:sz w:val="28"/>
-                <w:szCs w:val="28"/>
-              </w:rPr>
-              <w:t>Kris Vaholiya</w:t>
-            </w:r>
+              <w:t xml:space="preserve">Naitik </w:t>
+            </w:r>
+            <w:proofErr w:type="spellStart"/>
+            <w:r>
+              <w:rPr>
+                <w:sz w:val="28"/>
+                <w:szCs w:val="28"/>
+              </w:rPr>
+              <w:t>Sutariya</w:t>
+            </w:r>
+            <w:proofErr w:type="spellEnd"/>
+          </w:p>
+          <w:p>
+            <w:pPr>
+              <w:rPr>
+                <w:sz w:val="28"/>
+                <w:szCs w:val="28"/>
+              </w:rPr>
+            </w:pPr>
+            <w:r>
+              <w:rPr>
+                <w:sz w:val="28"/>
+                <w:szCs w:val="28"/>
+              </w:rPr>
+              <w:t xml:space="preserve">Kris </w:t>
+            </w:r>
+            <w:proofErr w:type="spellStart"/>
+            <w:r>
+              <w:rPr>
+                <w:sz w:val="28"/>
+                <w:szCs w:val="28"/>
+              </w:rPr>
+              <w:t>Vaholiya</w:t>
+            </w:r>
+            <w:proofErr w:type="spellEnd"/>
           </w:p>
           <w:p>
             <w:pPr>
@@ -5094,7 +4449,23 @@
                 <w:sz w:val="28"/>
                 <w:szCs w:val="28"/>
               </w:rPr>
-              <w:t>Windows, IoS, Linux, Android</w:t>
+              <w:t xml:space="preserve">Windows, </w:t>
+            </w:r>
+            <w:proofErr w:type="spellStart"/>
+            <w:r>
+              <w:rPr>
+                <w:sz w:val="28"/>
+                <w:szCs w:val="28"/>
+              </w:rPr>
+              <w:t>IoS</w:t>
+            </w:r>
+            <w:proofErr w:type="spellEnd"/>
+            <w:r>
+              <w:rPr>
+                <w:sz w:val="28"/>
+                <w:szCs w:val="28"/>
+              </w:rPr>
+              <w:t>, Linux, Android</w:t>
             </w:r>
           </w:p>
         </w:tc>
@@ -5483,8 +4854,17 @@
                 <w:sz w:val="28"/>
                 <w:szCs w:val="28"/>
               </w:rPr>
-              <w:t xml:space="preserve"> pgAdmin</w:t>
-            </w:r>
+              <w:t xml:space="preserve"> </w:t>
+            </w:r>
+            <w:proofErr w:type="spellStart"/>
+            <w:r>
+              <w:rPr>
+                <w:sz w:val="28"/>
+                <w:szCs w:val="28"/>
+              </w:rPr>
+              <w:t>pgAdmin</w:t>
+            </w:r>
+            <w:proofErr w:type="spellEnd"/>
           </w:p>
         </w:tc>
       </w:tr>
@@ -5748,7 +5128,23 @@
           <w:sz w:val="28"/>
           <w:szCs w:val="28"/>
         </w:rPr>
-        <w:t xml:space="preserve"> Users can submit health-related questions that the system processes using advanced NLP models (e.g., BioGPT and Gemini).</w:t>
+        <w:t xml:space="preserve"> Users can submit health-related questions that the system processes using advanced NLP models (e.g., </w:t>
+      </w:r>
+      <w:proofErr w:type="spellStart"/>
+      <w:r>
+        <w:rPr>
+          <w:sz w:val="28"/>
+          <w:szCs w:val="28"/>
+        </w:rPr>
+        <w:t>BioGPT</w:t>
+      </w:r>
+      <w:proofErr w:type="spellEnd"/>
+      <w:r>
+        <w:rPr>
+          <w:sz w:val="28"/>
+          <w:szCs w:val="28"/>
+        </w:rPr>
+        <w:t xml:space="preserve"> and Gemini).</w:t>
       </w:r>
     </w:p>
     <w:p>
@@ -7314,7 +6710,23 @@
           <w:sz w:val="28"/>
           <w:szCs w:val="28"/>
         </w:rPr>
-        <w:t xml:space="preserve"> Combining different AI models (like BioGPT, Gemini, and the LR models) might introduce compatibility issues.</w:t>
+        <w:t xml:space="preserve"> Combining different AI models (like </w:t>
+      </w:r>
+      <w:proofErr w:type="spellStart"/>
+      <w:r>
+        <w:rPr>
+          <w:sz w:val="28"/>
+          <w:szCs w:val="28"/>
+        </w:rPr>
+        <w:t>BioGPT</w:t>
+      </w:r>
+      <w:proofErr w:type="spellEnd"/>
+      <w:r>
+        <w:rPr>
+          <w:sz w:val="28"/>
+          <w:szCs w:val="28"/>
+        </w:rPr>
+        <w:t>, Gemini, and the LR models) might introduce compatibility issues.</w:t>
       </w:r>
     </w:p>
     <w:p>
@@ -7925,7 +7337,23 @@
           <w:sz w:val="28"/>
           <w:szCs w:val="28"/>
         </w:rPr>
-        <w:t>Integrate AI models (BioGPT, Gemini, and logistic regression models) into the application.</w:t>
+        <w:t>Integrate AI models (</w:t>
+      </w:r>
+      <w:proofErr w:type="spellStart"/>
+      <w:r>
+        <w:rPr>
+          <w:sz w:val="28"/>
+          <w:szCs w:val="28"/>
+        </w:rPr>
+        <w:t>BioGPT</w:t>
+      </w:r>
+      <w:proofErr w:type="spellEnd"/>
+      <w:r>
+        <w:rPr>
+          <w:sz w:val="28"/>
+          <w:szCs w:val="28"/>
+        </w:rPr>
+        <w:t>, Gemini, and logistic regression models) into the application.</w:t>
       </w:r>
     </w:p>
     <w:p>
@@ -9705,6 +9133,7 @@
                 <w:szCs w:val="28"/>
               </w:rPr>
             </w:pPr>
+            <w:proofErr w:type="spellStart"/>
             <w:r>
               <w:rPr>
                 <w:sz w:val="28"/>
@@ -9712,6 +9141,7 @@
               </w:rPr>
               <w:t>account_id</w:t>
             </w:r>
+            <w:proofErr w:type="spellEnd"/>
           </w:p>
         </w:tc>
         <w:tc>
@@ -10081,6 +9511,7 @@
                 <w:szCs w:val="28"/>
               </w:rPr>
             </w:pPr>
+            <w:proofErr w:type="spellStart"/>
             <w:r>
               <w:rPr>
                 <w:sz w:val="28"/>
@@ -10088,6 +9519,7 @@
               </w:rPr>
               <w:t>created_at</w:t>
             </w:r>
+            <w:proofErr w:type="spellEnd"/>
           </w:p>
         </w:tc>
         <w:tc>
@@ -10388,6 +9820,7 @@
                 <w:szCs w:val="28"/>
               </w:rPr>
             </w:pPr>
+            <w:proofErr w:type="spellStart"/>
             <w:r>
               <w:rPr>
                 <w:sz w:val="28"/>
@@ -10395,6 +9828,7 @@
               </w:rPr>
               <w:t>member_id</w:t>
             </w:r>
+            <w:proofErr w:type="spellEnd"/>
           </w:p>
         </w:tc>
         <w:tc>
@@ -10482,6 +9916,7 @@
                 <w:szCs w:val="28"/>
               </w:rPr>
             </w:pPr>
+            <w:proofErr w:type="spellStart"/>
             <w:r>
               <w:rPr>
                 <w:sz w:val="28"/>
@@ -10489,6 +9924,7 @@
               </w:rPr>
               <w:t>account_id</w:t>
             </w:r>
+            <w:proofErr w:type="spellEnd"/>
           </w:p>
         </w:tc>
         <w:tc>
@@ -10531,7 +9967,23 @@
                 <w:sz w:val="28"/>
                 <w:szCs w:val="28"/>
               </w:rPr>
-              <w:t>FOREIGN KEY REFERENCES Account(account_id)</w:t>
+              <w:t>FOREIGN KEY REFERENCES Account(</w:t>
+            </w:r>
+            <w:proofErr w:type="spellStart"/>
+            <w:r>
+              <w:rPr>
+                <w:sz w:val="28"/>
+                <w:szCs w:val="28"/>
+              </w:rPr>
+              <w:t>account_id</w:t>
+            </w:r>
+            <w:proofErr w:type="spellEnd"/>
+            <w:r>
+              <w:rPr>
+                <w:sz w:val="28"/>
+                <w:szCs w:val="28"/>
+              </w:rPr>
+              <w:t>)</w:t>
             </w:r>
           </w:p>
         </w:tc>
@@ -11045,6 +10497,7 @@
                 <w:szCs w:val="28"/>
               </w:rPr>
             </w:pPr>
+            <w:proofErr w:type="spellStart"/>
             <w:r>
               <w:rPr>
                 <w:sz w:val="28"/>
@@ -11052,6 +10505,7 @@
               </w:rPr>
               <w:t>Created_at</w:t>
             </w:r>
+            <w:proofErr w:type="spellEnd"/>
           </w:p>
         </w:tc>
         <w:tc>
@@ -11318,6 +10772,7 @@
                 <w:szCs w:val="28"/>
               </w:rPr>
             </w:pPr>
+            <w:proofErr w:type="spellStart"/>
             <w:r>
               <w:rPr>
                 <w:sz w:val="28"/>
@@ -11325,6 +10780,7 @@
               </w:rPr>
               <w:t>chat_id</w:t>
             </w:r>
+            <w:proofErr w:type="spellEnd"/>
           </w:p>
         </w:tc>
         <w:tc>
@@ -11411,6 +10867,7 @@
                 <w:szCs w:val="28"/>
               </w:rPr>
             </w:pPr>
+            <w:proofErr w:type="spellStart"/>
             <w:r>
               <w:rPr>
                 <w:sz w:val="28"/>
@@ -11418,6 +10875,7 @@
               </w:rPr>
               <w:t>member_id</w:t>
             </w:r>
+            <w:proofErr w:type="spellEnd"/>
           </w:p>
         </w:tc>
         <w:tc>
@@ -11460,7 +10918,23 @@
                 <w:sz w:val="28"/>
                 <w:szCs w:val="28"/>
               </w:rPr>
-              <w:t>FOREIGN KEY REFERENCES Members(member_id)</w:t>
+              <w:t>FOREIGN KEY REFERENCES Members(</w:t>
+            </w:r>
+            <w:proofErr w:type="spellStart"/>
+            <w:r>
+              <w:rPr>
+                <w:sz w:val="28"/>
+                <w:szCs w:val="28"/>
+              </w:rPr>
+              <w:t>member_id</w:t>
+            </w:r>
+            <w:proofErr w:type="spellEnd"/>
+            <w:r>
+              <w:rPr>
+                <w:sz w:val="28"/>
+                <w:szCs w:val="28"/>
+              </w:rPr>
+              <w:t>)</w:t>
             </w:r>
           </w:p>
         </w:tc>
@@ -11503,6 +10977,7 @@
                 <w:szCs w:val="28"/>
               </w:rPr>
             </w:pPr>
+            <w:proofErr w:type="spellStart"/>
             <w:r>
               <w:rPr>
                 <w:sz w:val="28"/>
@@ -11510,6 +10985,7 @@
               </w:rPr>
               <w:t>Account_id</w:t>
             </w:r>
+            <w:proofErr w:type="spellEnd"/>
           </w:p>
         </w:tc>
         <w:tc>
@@ -11566,6 +11042,7 @@
               </w:rPr>
               <w:t>(</w:t>
             </w:r>
+            <w:proofErr w:type="spellStart"/>
             <w:r>
               <w:rPr>
                 <w:sz w:val="28"/>
@@ -11578,7 +11055,15 @@
                 <w:sz w:val="28"/>
                 <w:szCs w:val="28"/>
               </w:rPr>
-              <w:t>_id)</w:t>
+              <w:t>_id</w:t>
+            </w:r>
+            <w:proofErr w:type="spellEnd"/>
+            <w:r>
+              <w:rPr>
+                <w:sz w:val="28"/>
+                <w:szCs w:val="28"/>
+              </w:rPr>
+              <w:t>)</w:t>
             </w:r>
           </w:p>
         </w:tc>
@@ -11896,6 +11381,7 @@
                 <w:szCs w:val="28"/>
               </w:rPr>
             </w:pPr>
+            <w:proofErr w:type="spellStart"/>
             <w:r>
               <w:rPr>
                 <w:sz w:val="28"/>
@@ -11903,6 +11389,7 @@
               </w:rPr>
               <w:t>asked_at</w:t>
             </w:r>
+            <w:proofErr w:type="spellEnd"/>
           </w:p>
         </w:tc>
         <w:tc>
@@ -12712,8 +12199,18 @@
           <w:sz w:val="32"/>
           <w:szCs w:val="32"/>
         </w:rPr>
-        <w:t>Profile of Memb</w:t>
-      </w:r>
+        <w:t xml:space="preserve">Profile of </w:t>
+      </w:r>
+      <w:proofErr w:type="spellStart"/>
+      <w:r>
+        <w:rPr>
+          <w:b/>
+          <w:sz w:val="32"/>
+          <w:szCs w:val="32"/>
+        </w:rPr>
+        <w:t>Memb</w:t>
+      </w:r>
+      <w:proofErr w:type="spellEnd"/>
     </w:p>
     <w:p>
       <w:pPr>
@@ -12858,8 +12355,18 @@
           <w:sz w:val="32"/>
           <w:szCs w:val="32"/>
         </w:rPr>
-        <w:t>Response of BioGPT</w:t>
-      </w:r>
+        <w:t xml:space="preserve">Response of </w:t>
+      </w:r>
+      <w:proofErr w:type="spellStart"/>
+      <w:r>
+        <w:rPr>
+          <w:b/>
+          <w:sz w:val="32"/>
+          <w:szCs w:val="32"/>
+        </w:rPr>
+        <w:t>BioGPT</w:t>
+      </w:r>
+      <w:proofErr w:type="spellEnd"/>
     </w:p>
     <w:p>
       <w:pPr>
@@ -15293,6 +14800,7 @@
         </w:rPr>
         <w:t xml:space="preserve">The trained model was saved using the </w:t>
       </w:r>
+      <w:proofErr w:type="spellStart"/>
       <w:r>
         <w:rPr>
           <w:b/>
@@ -15302,12 +14810,29 @@
         </w:rPr>
         <w:t>Joblib</w:t>
       </w:r>
-      <w:r>
-        <w:rPr>
-          <w:sz w:val="28"/>
-          <w:szCs w:val="28"/>
-        </w:rPr>
-        <w:t xml:space="preserve"> library in .pkl format and integrated into the system via a </w:t>
+      <w:proofErr w:type="spellEnd"/>
+      <w:r>
+        <w:rPr>
+          <w:sz w:val="28"/>
+          <w:szCs w:val="28"/>
+        </w:rPr>
+        <w:t xml:space="preserve"> library in .</w:t>
+      </w:r>
+      <w:proofErr w:type="spellStart"/>
+      <w:r>
+        <w:rPr>
+          <w:sz w:val="28"/>
+          <w:szCs w:val="28"/>
+        </w:rPr>
+        <w:t>pkl</w:t>
+      </w:r>
+      <w:proofErr w:type="spellEnd"/>
+      <w:r>
+        <w:rPr>
+          <w:sz w:val="28"/>
+          <w:szCs w:val="28"/>
+        </w:rPr>
+        <w:t xml:space="preserve"> format and integrated into the system via a </w:t>
       </w:r>
       <w:r>
         <w:rPr>
@@ -15323,7 +14848,23 @@
           <w:sz w:val="28"/>
           <w:szCs w:val="28"/>
         </w:rPr>
-        <w:t>. Additionally, a list of symptom features was stored separately (symptom_features.pkl) to ensure consistency in feature encoding during real-time inference.</w:t>
+        <w:t>. Additionally, a list of symptom features was stored separately (</w:t>
+      </w:r>
+      <w:proofErr w:type="spellStart"/>
+      <w:r>
+        <w:rPr>
+          <w:sz w:val="28"/>
+          <w:szCs w:val="28"/>
+        </w:rPr>
+        <w:t>symptom_features.pkl</w:t>
+      </w:r>
+      <w:proofErr w:type="spellEnd"/>
+      <w:r>
+        <w:rPr>
+          <w:sz w:val="28"/>
+          <w:szCs w:val="28"/>
+        </w:rPr>
+        <w:t>) to ensure consistency in feature encoding during real-time inference.</w:t>
       </w:r>
     </w:p>
     <w:p>
@@ -15352,8 +14893,17 @@
           <w:sz w:val="28"/>
           <w:szCs w:val="28"/>
         </w:rPr>
-        <w:t xml:space="preserve"> logistic_regression_model.pkl</w:t>
-      </w:r>
+        <w:t xml:space="preserve"> </w:t>
+      </w:r>
+      <w:proofErr w:type="spellStart"/>
+      <w:r>
+        <w:rPr>
+          <w:sz w:val="28"/>
+          <w:szCs w:val="28"/>
+        </w:rPr>
+        <w:t>logistic_regression_model.pkl</w:t>
+      </w:r>
+      <w:proofErr w:type="spellEnd"/>
     </w:p>
     <w:p>
       <w:pPr>
@@ -15381,8 +14931,17 @@
           <w:sz w:val="28"/>
           <w:szCs w:val="28"/>
         </w:rPr>
-        <w:t xml:space="preserve"> symptom_features.pkl</w:t>
-      </w:r>
+        <w:t xml:space="preserve"> </w:t>
+      </w:r>
+      <w:proofErr w:type="spellStart"/>
+      <w:r>
+        <w:rPr>
+          <w:sz w:val="28"/>
+          <w:szCs w:val="28"/>
+        </w:rPr>
+        <w:t>symptom_features.pkl</w:t>
+      </w:r>
+      <w:proofErr w:type="spellEnd"/>
     </w:p>
     <w:p>
       <w:pPr>
@@ -16146,7 +15705,29 @@
           <w:sz w:val="28"/>
           <w:szCs w:val="28"/>
         </w:rPr>
-        <w:t>(Used for integrating BioGPT model for question-answering features)</w:t>
+        <w:t xml:space="preserve">(Used for integrating </w:t>
+      </w:r>
+      <w:proofErr w:type="spellStart"/>
+      <w:r>
+        <w:rPr>
+          <w:rFonts w:cstheme="minorHAnsi"/>
+          <w:i/>
+          <w:iCs/>
+          <w:sz w:val="28"/>
+          <w:szCs w:val="28"/>
+        </w:rPr>
+        <w:t>BioGPT</w:t>
+      </w:r>
+      <w:proofErr w:type="spellEnd"/>
+      <w:r>
+        <w:rPr>
+          <w:rFonts w:cstheme="minorHAnsi"/>
+          <w:i/>
+          <w:iCs/>
+          <w:sz w:val="28"/>
+          <w:szCs w:val="28"/>
+        </w:rPr>
+        <w:t xml:space="preserve"> model for question-answering features)</w:t>
       </w:r>
     </w:p>
     <w:p>
@@ -16304,6 +15885,7 @@
           <w:szCs w:val="28"/>
         </w:rPr>
       </w:pPr>
+      <w:proofErr w:type="spellStart"/>
       <w:r>
         <w:rPr>
           <w:rFonts w:cstheme="minorHAnsi"/>
@@ -16314,6 +15896,7 @@
         </w:rPr>
         <w:t>pgAdmin</w:t>
       </w:r>
+      <w:proofErr w:type="spellEnd"/>
       <w:r>
         <w:rPr>
           <w:rFonts w:cstheme="minorHAnsi"/>
